--- a/major_project/MULTIPLE SOCKET CONTROL OUTPUT.docx
+++ b/major_project/MULTIPLE SOCKET CONTROL OUTPUT.docx
@@ -205,7 +205,7 @@
           <w:szCs w:val="28"/>
         </w:rPr>
         <w:lastRenderedPageBreak/>
-        <w:t>2.Charging from socket 2.</w:t>
+        <w:t>2.Charging from socket 2</w:t>
       </w:r>
     </w:p>
     <w:p>
@@ -221,23 +221,7 @@
           <w:sz w:val="28"/>
           <w:szCs w:val="28"/>
         </w:rPr>
-        <w:t xml:space="preserve">Note: since I have given 0 </w:t>
-      </w:r>
-      <w:proofErr w:type="spellStart"/>
-      <w:r>
-        <w:rPr>
-          <w:sz w:val="28"/>
-          <w:szCs w:val="28"/>
-        </w:rPr>
-        <w:t>Wh</w:t>
-      </w:r>
-      <w:proofErr w:type="spellEnd"/>
-      <w:r>
-        <w:rPr>
-          <w:sz w:val="28"/>
-          <w:szCs w:val="28"/>
-        </w:rPr>
-        <w:t xml:space="preserve"> as input it will turn off within a second.</w:t>
+        <w:t>Note: since I have given 0 Wh as input it will turn off within a second.</w:t>
       </w:r>
       <w:r>
         <w:t xml:space="preserve"> </w:t>
@@ -448,88 +432,54 @@
           <w:sz w:val="32"/>
           <w:szCs w:val="32"/>
         </w:rPr>
-        <w:t xml:space="preserve">3.try to access a busy </w:t>
-      </w:r>
-      <w:proofErr w:type="gramStart"/>
-      <w:r>
+        <w:t>3.try to access a busy socket .</w:t>
+      </w:r>
+    </w:p>
+    <w:p>
+      <w:pPr>
+        <w:pStyle w:val="NoSpacing"/>
         <w:rPr>
           <w:sz w:val="32"/>
           <w:szCs w:val="32"/>
         </w:rPr>
-        <w:t>socket .</w:t>
-      </w:r>
-      <w:proofErr w:type="gramEnd"/>
-    </w:p>
-    <w:p>
-      <w:pPr>
-        <w:pStyle w:val="NoSpacing"/>
+      </w:pPr>
+      <w:r>
         <w:rPr>
           <w:sz w:val="32"/>
           <w:szCs w:val="32"/>
         </w:rPr>
-      </w:pPr>
+        <w:t xml:space="preserve">Here since socket </w:t>
+      </w:r>
       <w:r>
         <w:rPr>
           <w:sz w:val="32"/>
           <w:szCs w:val="32"/>
         </w:rPr>
-        <w:t xml:space="preserve">Here since socket </w:t>
+        <w:t>1</w:t>
       </w:r>
       <w:r>
         <w:rPr>
           <w:sz w:val="32"/>
           <w:szCs w:val="32"/>
         </w:rPr>
-        <w:t>1</w:t>
-      </w:r>
-      <w:r>
+        <w:t xml:space="preserve"> is busy, if we try to access it again we will get</w:t>
+      </w:r>
+    </w:p>
+    <w:p>
+      <w:pPr>
+        <w:pStyle w:val="NoSpacing"/>
         <w:rPr>
           <w:sz w:val="32"/>
           <w:szCs w:val="32"/>
         </w:rPr>
-        <w:t xml:space="preserve"> is busy, if we try to access it </w:t>
-      </w:r>
-      <w:proofErr w:type="gramStart"/>
+      </w:pPr>
       <w:r>
         <w:rPr>
           <w:sz w:val="32"/>
           <w:szCs w:val="32"/>
         </w:rPr>
-        <w:t>again</w:t>
-      </w:r>
-      <w:proofErr w:type="gramEnd"/>
-      <w:r>
-        <w:rPr>
-          <w:sz w:val="32"/>
-          <w:szCs w:val="32"/>
-        </w:rPr>
-        <w:t xml:space="preserve"> we will get</w:t>
-      </w:r>
-    </w:p>
-    <w:p>
-      <w:pPr>
-        <w:pStyle w:val="NoSpacing"/>
-        <w:rPr>
-          <w:sz w:val="32"/>
-          <w:szCs w:val="32"/>
-        </w:rPr>
-      </w:pPr>
-      <w:r>
-        <w:rPr>
-          <w:sz w:val="32"/>
-          <w:szCs w:val="32"/>
-        </w:rPr>
-        <w:t>“</w:t>
-      </w:r>
-      <w:proofErr w:type="gramStart"/>
-      <w:r>
-        <w:rPr>
-          <w:sz w:val="32"/>
-          <w:szCs w:val="32"/>
-        </w:rPr>
-        <w:t>socket</w:t>
-      </w:r>
-      <w:proofErr w:type="gramEnd"/>
+        <w:t>“socket</w:t>
+      </w:r>
       <w:r>
         <w:rPr>
           <w:sz w:val="32"/>
@@ -825,31 +775,22 @@
           <w:sz w:val="28"/>
           <w:szCs w:val="28"/>
         </w:rPr>
-        <w:t xml:space="preserve">WRONG socket </w:t>
-      </w:r>
-      <w:proofErr w:type="gramStart"/>
+        <w:t>WRONG socket code</w:t>
+      </w:r>
       <w:r>
         <w:rPr>
           <w:sz w:val="28"/>
           <w:szCs w:val="28"/>
         </w:rPr>
-        <w:t>code</w:t>
+        <w:t xml:space="preserve"> </w:t>
       </w:r>
       <w:r>
         <w:rPr>
           <w:sz w:val="28"/>
           <w:szCs w:val="28"/>
         </w:rPr>
-        <w:t xml:space="preserve"> </w:t>
-      </w:r>
-      <w:r>
-        <w:rPr>
-          <w:sz w:val="28"/>
-          <w:szCs w:val="28"/>
-        </w:rPr>
         <w:t>:</w:t>
       </w:r>
-      <w:proofErr w:type="gramEnd"/>
       <w:r>
         <w:rPr>
           <w:sz w:val="28"/>
@@ -934,7 +875,6 @@
           <w:szCs w:val="32"/>
         </w:rPr>
       </w:pPr>
-      <w:proofErr w:type="gramStart"/>
       <w:r>
         <w:rPr>
           <w:sz w:val="32"/>
@@ -942,7 +882,6 @@
         </w:rPr>
         <w:t>INPUT :</w:t>
       </w:r>
-      <w:proofErr w:type="gramEnd"/>
     </w:p>
     <w:p>
       <w:pPr>

--- a/major_project/MULTIPLE SOCKET CONTROL OUTPUT.docx
+++ b/major_project/MULTIPLE SOCKET CONTROL OUTPUT.docx
@@ -100,7 +100,7 @@
                     <pic:cNvPicPr/>
                   </pic:nvPicPr>
                   <pic:blipFill>
-                    <a:blip r:embed="rId4"/>
+                    <a:blip r:embed="rId5"/>
                     <a:stretch>
                       <a:fillRect/>
                     </a:stretch>
@@ -159,7 +159,7 @@
                     </pic:cNvPicPr>
                   </pic:nvPicPr>
                   <pic:blipFill>
-                    <a:blip r:embed="rId5" cstate="print">
+                    <a:blip r:embed="rId6" cstate="print">
                       <a:extLst>
                         <a:ext uri="{28A0092B-C50C-407E-A947-70E740481C1C}">
                           <a14:useLocalDpi xmlns:a14="http://schemas.microsoft.com/office/drawing/2010/main" val="0"/>
@@ -221,7 +221,23 @@
           <w:sz w:val="28"/>
           <w:szCs w:val="28"/>
         </w:rPr>
-        <w:t>Note: since I have given 0 Wh as input it will turn off within a second.</w:t>
+        <w:t xml:space="preserve">Note: since I have given 0 </w:t>
+      </w:r>
+      <w:proofErr w:type="spellStart"/>
+      <w:r>
+        <w:rPr>
+          <w:sz w:val="28"/>
+          <w:szCs w:val="28"/>
+        </w:rPr>
+        <w:t>Wh</w:t>
+      </w:r>
+      <w:proofErr w:type="spellEnd"/>
+      <w:r>
+        <w:rPr>
+          <w:sz w:val="28"/>
+          <w:szCs w:val="28"/>
+        </w:rPr>
+        <w:t xml:space="preserve"> as input it will turn off within a second.</w:t>
       </w:r>
       <w:r>
         <w:t xml:space="preserve"> </w:t>
@@ -255,7 +271,7 @@
                     <pic:cNvPicPr/>
                   </pic:nvPicPr>
                   <pic:blipFill>
-                    <a:blip r:embed="rId6"/>
+                    <a:blip r:embed="rId7"/>
                     <a:stretch>
                       <a:fillRect/>
                     </a:stretch>
@@ -306,7 +322,7 @@
                     </pic:cNvPicPr>
                   </pic:nvPicPr>
                   <pic:blipFill>
-                    <a:blip r:embed="rId7" cstate="print">
+                    <a:blip r:embed="rId8" cstate="print">
                       <a:extLst>
                         <a:ext uri="{28A0092B-C50C-407E-A947-70E740481C1C}">
                           <a14:useLocalDpi xmlns:a14="http://schemas.microsoft.com/office/drawing/2010/main" val="0"/>
@@ -378,7 +394,7 @@
                     </pic:cNvPicPr>
                   </pic:nvPicPr>
                   <pic:blipFill>
-                    <a:blip r:embed="rId8" cstate="print">
+                    <a:blip r:embed="rId9" cstate="print">
                       <a:extLst>
                         <a:ext uri="{28A0092B-C50C-407E-A947-70E740481C1C}">
                           <a14:useLocalDpi xmlns:a14="http://schemas.microsoft.com/office/drawing/2010/main" val="0"/>
@@ -432,8 +448,17 @@
           <w:sz w:val="32"/>
           <w:szCs w:val="32"/>
         </w:rPr>
-        <w:t>3.try to access a busy socket .</w:t>
-      </w:r>
+        <w:t xml:space="preserve">3.try to access a busy </w:t>
+      </w:r>
+      <w:proofErr w:type="gramStart"/>
+      <w:r>
+        <w:rPr>
+          <w:sz w:val="32"/>
+          <w:szCs w:val="32"/>
+        </w:rPr>
+        <w:t>socket .</w:t>
+      </w:r>
+      <w:proofErr w:type="gramEnd"/>
     </w:p>
     <w:p>
       <w:pPr>
@@ -462,24 +487,49 @@
           <w:sz w:val="32"/>
           <w:szCs w:val="32"/>
         </w:rPr>
-        <w:t xml:space="preserve"> is busy, if we try to access it again we will get</w:t>
-      </w:r>
-    </w:p>
-    <w:p>
-      <w:pPr>
-        <w:pStyle w:val="NoSpacing"/>
-        <w:rPr>
-          <w:sz w:val="32"/>
-          <w:szCs w:val="32"/>
-        </w:rPr>
-      </w:pPr>
-      <w:r>
-        <w:rPr>
-          <w:sz w:val="32"/>
-          <w:szCs w:val="32"/>
-        </w:rPr>
-        <w:t>“socket</w:t>
-      </w:r>
+        <w:t xml:space="preserve"> is busy, if we try to access it </w:t>
+      </w:r>
+      <w:proofErr w:type="gramStart"/>
+      <w:r>
+        <w:rPr>
+          <w:sz w:val="32"/>
+          <w:szCs w:val="32"/>
+        </w:rPr>
+        <w:t>again</w:t>
+      </w:r>
+      <w:proofErr w:type="gramEnd"/>
+      <w:r>
+        <w:rPr>
+          <w:sz w:val="32"/>
+          <w:szCs w:val="32"/>
+        </w:rPr>
+        <w:t xml:space="preserve"> we will get</w:t>
+      </w:r>
+    </w:p>
+    <w:p>
+      <w:pPr>
+        <w:pStyle w:val="NoSpacing"/>
+        <w:rPr>
+          <w:sz w:val="32"/>
+          <w:szCs w:val="32"/>
+        </w:rPr>
+      </w:pPr>
+      <w:r>
+        <w:rPr>
+          <w:sz w:val="32"/>
+          <w:szCs w:val="32"/>
+        </w:rPr>
+        <w:t>“</w:t>
+      </w:r>
+      <w:proofErr w:type="gramStart"/>
+      <w:r>
+        <w:rPr>
+          <w:sz w:val="32"/>
+          <w:szCs w:val="32"/>
+        </w:rPr>
+        <w:t>socket</w:t>
+      </w:r>
+      <w:proofErr w:type="gramEnd"/>
       <w:r>
         <w:rPr>
           <w:sz w:val="32"/>
@@ -505,6 +555,7 @@
       </w:pPr>
       <w:r>
         <w:rPr>
+          <w:noProof/>
           <w:sz w:val="20"/>
           <w:szCs w:val="20"/>
         </w:rPr>
@@ -513,116 +564,6 @@
             <wp:extent cx="5731510" cy="5542915"/>
             <wp:effectExtent l="0" t="0" r="2540" b="635"/>
             <wp:docPr id="6" name="Picture 6"/>
-            <wp:cNvGraphicFramePr>
-              <a:graphicFrameLocks xmlns:a="http://schemas.openxmlformats.org/drawingml/2006/main" noChangeAspect="1"/>
-            </wp:cNvGraphicFramePr>
-            <a:graphic xmlns:a="http://schemas.openxmlformats.org/drawingml/2006/main">
-              <a:graphicData uri="http://schemas.openxmlformats.org/drawingml/2006/picture">
-                <pic:pic xmlns:pic="http://schemas.openxmlformats.org/drawingml/2006/picture">
-                  <pic:nvPicPr>
-                    <pic:cNvPr id="1" name=""/>
-                    <pic:cNvPicPr/>
-                  </pic:nvPicPr>
-                  <pic:blipFill>
-                    <a:blip r:embed="rId9"/>
-                    <a:stretch>
-                      <a:fillRect/>
-                    </a:stretch>
-                  </pic:blipFill>
-                  <pic:spPr>
-                    <a:xfrm>
-                      <a:off x="0" y="0"/>
-                      <a:ext cx="5731510" cy="5542915"/>
-                    </a:xfrm>
-                    <a:prstGeom prst="rect">
-                      <a:avLst/>
-                    </a:prstGeom>
-                  </pic:spPr>
-                </pic:pic>
-              </a:graphicData>
-            </a:graphic>
-          </wp:inline>
-        </w:drawing>
-      </w:r>
-    </w:p>
-    <w:p>
-      <w:pPr>
-        <w:pStyle w:val="NoSpacing"/>
-        <w:rPr>
-          <w:sz w:val="20"/>
-          <w:szCs w:val="20"/>
-        </w:rPr>
-      </w:pPr>
-    </w:p>
-    <w:p>
-      <w:pPr>
-        <w:pStyle w:val="NoSpacing"/>
-        <w:rPr>
-          <w:sz w:val="20"/>
-          <w:szCs w:val="20"/>
-        </w:rPr>
-      </w:pPr>
-    </w:p>
-    <w:p>
-      <w:pPr>
-        <w:pStyle w:val="NoSpacing"/>
-        <w:rPr>
-          <w:sz w:val="20"/>
-          <w:szCs w:val="20"/>
-        </w:rPr>
-      </w:pPr>
-    </w:p>
-    <w:p>
-      <w:pPr>
-        <w:pStyle w:val="NoSpacing"/>
-        <w:rPr>
-          <w:sz w:val="28"/>
-          <w:szCs w:val="28"/>
-        </w:rPr>
-      </w:pPr>
-      <w:r>
-        <w:rPr>
-          <w:sz w:val="28"/>
-          <w:szCs w:val="28"/>
-        </w:rPr>
-        <w:lastRenderedPageBreak/>
-        <w:t>4.after complete charging the socket one is released</w:t>
-      </w:r>
-      <w:r>
-        <w:rPr>
-          <w:sz w:val="28"/>
-          <w:szCs w:val="28"/>
-        </w:rPr>
-        <w:t>.</w:t>
-      </w:r>
-    </w:p>
-    <w:p>
-      <w:pPr>
-        <w:pStyle w:val="NoSpacing"/>
-        <w:rPr>
-          <w:sz w:val="28"/>
-          <w:szCs w:val="28"/>
-        </w:rPr>
-      </w:pPr>
-    </w:p>
-    <w:p>
-      <w:pPr>
-        <w:pStyle w:val="NoSpacing"/>
-        <w:rPr>
-          <w:sz w:val="20"/>
-          <w:szCs w:val="20"/>
-        </w:rPr>
-      </w:pPr>
-      <w:r>
-        <w:rPr>
-          <w:sz w:val="20"/>
-          <w:szCs w:val="20"/>
-        </w:rPr>
-        <w:drawing>
-          <wp:inline distT="0" distB="0" distL="0" distR="0" wp14:anchorId="6E6E8D62" wp14:editId="2232E74F">
-            <wp:extent cx="4305901" cy="5210902"/>
-            <wp:effectExtent l="0" t="0" r="0" b="8890"/>
-            <wp:docPr id="5" name="Picture 5"/>
             <wp:cNvGraphicFramePr>
               <a:graphicFrameLocks xmlns:a="http://schemas.openxmlformats.org/drawingml/2006/main" noChangeAspect="1"/>
             </wp:cNvGraphicFramePr>
@@ -642,6 +583,117 @@
                   <pic:spPr>
                     <a:xfrm>
                       <a:off x="0" y="0"/>
+                      <a:ext cx="5731510" cy="5542915"/>
+                    </a:xfrm>
+                    <a:prstGeom prst="rect">
+                      <a:avLst/>
+                    </a:prstGeom>
+                  </pic:spPr>
+                </pic:pic>
+              </a:graphicData>
+            </a:graphic>
+          </wp:inline>
+        </w:drawing>
+      </w:r>
+    </w:p>
+    <w:p>
+      <w:pPr>
+        <w:pStyle w:val="NoSpacing"/>
+        <w:rPr>
+          <w:sz w:val="20"/>
+          <w:szCs w:val="20"/>
+        </w:rPr>
+      </w:pPr>
+    </w:p>
+    <w:p>
+      <w:pPr>
+        <w:pStyle w:val="NoSpacing"/>
+        <w:rPr>
+          <w:sz w:val="20"/>
+          <w:szCs w:val="20"/>
+        </w:rPr>
+      </w:pPr>
+    </w:p>
+    <w:p>
+      <w:pPr>
+        <w:pStyle w:val="NoSpacing"/>
+        <w:rPr>
+          <w:sz w:val="20"/>
+          <w:szCs w:val="20"/>
+        </w:rPr>
+      </w:pPr>
+    </w:p>
+    <w:p>
+      <w:pPr>
+        <w:pStyle w:val="NoSpacing"/>
+        <w:rPr>
+          <w:sz w:val="28"/>
+          <w:szCs w:val="28"/>
+        </w:rPr>
+      </w:pPr>
+      <w:r>
+        <w:rPr>
+          <w:sz w:val="28"/>
+          <w:szCs w:val="28"/>
+        </w:rPr>
+        <w:lastRenderedPageBreak/>
+        <w:t>4.after complete charging the socket one is released</w:t>
+      </w:r>
+      <w:r>
+        <w:rPr>
+          <w:sz w:val="28"/>
+          <w:szCs w:val="28"/>
+        </w:rPr>
+        <w:t>.</w:t>
+      </w:r>
+    </w:p>
+    <w:p>
+      <w:pPr>
+        <w:pStyle w:val="NoSpacing"/>
+        <w:rPr>
+          <w:sz w:val="28"/>
+          <w:szCs w:val="28"/>
+        </w:rPr>
+      </w:pPr>
+    </w:p>
+    <w:p>
+      <w:pPr>
+        <w:pStyle w:val="NoSpacing"/>
+        <w:rPr>
+          <w:sz w:val="20"/>
+          <w:szCs w:val="20"/>
+        </w:rPr>
+      </w:pPr>
+      <w:r>
+        <w:rPr>
+          <w:noProof/>
+          <w:sz w:val="20"/>
+          <w:szCs w:val="20"/>
+        </w:rPr>
+        <w:drawing>
+          <wp:inline distT="0" distB="0" distL="0" distR="0" wp14:anchorId="6E6E8D62" wp14:editId="2232E74F">
+            <wp:extent cx="4305901" cy="5210902"/>
+            <wp:effectExtent l="0" t="0" r="0" b="8890"/>
+            <wp:docPr id="5" name="Picture 5"/>
+            <wp:cNvGraphicFramePr>
+              <a:graphicFrameLocks xmlns:a="http://schemas.openxmlformats.org/drawingml/2006/main" noChangeAspect="1"/>
+            </wp:cNvGraphicFramePr>
+            <a:graphic xmlns:a="http://schemas.openxmlformats.org/drawingml/2006/main">
+              <a:graphicData uri="http://schemas.openxmlformats.org/drawingml/2006/picture">
+                <pic:pic xmlns:pic="http://schemas.openxmlformats.org/drawingml/2006/picture">
+                  <pic:nvPicPr>
+                    <pic:cNvPr id="1" name=""/>
+                    <pic:cNvPicPr/>
+                  </pic:nvPicPr>
+                  <pic:blipFill>
+                    <a:blip r:embed="rId11"/>
+                    <a:stretch>
+                      <a:fillRect/>
+                    </a:stretch>
+                  </pic:blipFill>
+                  <pic:spPr>
+                    <a:xfrm>
+                      <a:off x="0" y="0"/>
                       <a:ext cx="4305901" cy="5210902"/>
                     </a:xfrm>
                     <a:prstGeom prst="rect">
@@ -685,7 +737,7 @@
                     </pic:cNvPicPr>
                   </pic:nvPicPr>
                   <pic:blipFill>
-                    <a:blip r:embed="rId11" cstate="print">
+                    <a:blip r:embed="rId12" cstate="print">
                       <a:extLst>
                         <a:ext uri="{28A0092B-C50C-407E-A947-70E740481C1C}">
                           <a14:useLocalDpi xmlns:a14="http://schemas.microsoft.com/office/drawing/2010/main" val="0"/>
@@ -775,27 +827,22 @@
           <w:sz w:val="28"/>
           <w:szCs w:val="28"/>
         </w:rPr>
-        <w:t>WRONG socket code</w:t>
-      </w:r>
+        <w:t xml:space="preserve">WRONG socket </w:t>
+      </w:r>
+      <w:proofErr w:type="gramStart"/>
       <w:r>
         <w:rPr>
           <w:sz w:val="28"/>
           <w:szCs w:val="28"/>
         </w:rPr>
-        <w:t xml:space="preserve"> </w:t>
-      </w:r>
+        <w:t>code :</w:t>
+      </w:r>
+      <w:proofErr w:type="gramEnd"/>
       <w:r>
         <w:rPr>
           <w:sz w:val="28"/>
           <w:szCs w:val="28"/>
         </w:rPr>
-        <w:t>:</w:t>
-      </w:r>
-      <w:r>
-        <w:rPr>
-          <w:sz w:val="28"/>
-          <w:szCs w:val="28"/>
-        </w:rPr>
         <w:t xml:space="preserve"> if user enters a wrong socket code ,it is ignored .</w:t>
       </w:r>
     </w:p>
@@ -818,6 +865,7 @@
       </w:pPr>
       <w:r>
         <w:rPr>
+          <w:noProof/>
           <w:sz w:val="20"/>
           <w:szCs w:val="20"/>
         </w:rPr>
@@ -837,7 +885,7 @@
                     <pic:cNvPicPr/>
                   </pic:nvPicPr>
                   <pic:blipFill>
-                    <a:blip r:embed="rId12"/>
+                    <a:blip r:embed="rId13"/>
                     <a:stretch>
                       <a:fillRect/>
                     </a:stretch>
@@ -875,6 +923,7 @@
           <w:szCs w:val="32"/>
         </w:rPr>
       </w:pPr>
+      <w:proofErr w:type="gramStart"/>
       <w:r>
         <w:rPr>
           <w:sz w:val="32"/>
@@ -882,6 +931,7 @@
         </w:rPr>
         <w:t>INPUT :</w:t>
       </w:r>
+      <w:proofErr w:type="gramEnd"/>
     </w:p>
     <w:p>
       <w:pPr>
@@ -913,7 +963,7 @@
                     </pic:cNvPicPr>
                   </pic:nvPicPr>
                   <pic:blipFill>
-                    <a:blip r:embed="rId13">
+                    <a:blip r:embed="rId14">
                       <a:extLst>
                         <a:ext uri="{28A0092B-C50C-407E-A947-70E740481C1C}">
                           <a14:useLocalDpi xmlns:a14="http://schemas.microsoft.com/office/drawing/2010/main" val="0"/>
@@ -953,6 +1003,608 @@
         </w:rPr>
       </w:pPr>
     </w:p>
+    <w:p>
+      <w:pPr>
+        <w:rPr>
+          <w:sz w:val="32"/>
+          <w:szCs w:val="32"/>
+        </w:rPr>
+      </w:pPr>
+    </w:p>
+    <w:p>
+      <w:pPr>
+        <w:rPr>
+          <w:sz w:val="32"/>
+          <w:szCs w:val="32"/>
+        </w:rPr>
+      </w:pPr>
+      <w:r>
+        <w:rPr>
+          <w:sz w:val="32"/>
+          <w:szCs w:val="32"/>
+        </w:rPr>
+        <w:lastRenderedPageBreak/>
+        <w:t>UPDATE:</w:t>
+      </w:r>
+    </w:p>
+    <w:p>
+      <w:pPr>
+        <w:rPr>
+          <w:sz w:val="32"/>
+          <w:szCs w:val="32"/>
+        </w:rPr>
+      </w:pPr>
+      <w:r>
+        <w:rPr>
+          <w:sz w:val="32"/>
+          <w:szCs w:val="32"/>
+        </w:rPr>
+        <w:t>More than 2 sockets:</w:t>
+      </w:r>
+    </w:p>
+    <w:p>
+      <w:pPr>
+        <w:pStyle w:val="ListParagraph"/>
+        <w:numPr>
+          <w:ilvl w:val="0"/>
+          <w:numId w:val="1"/>
+        </w:numPr>
+        <w:rPr>
+          <w:sz w:val="32"/>
+          <w:szCs w:val="32"/>
+        </w:rPr>
+      </w:pPr>
+      <w:r>
+        <w:rPr>
+          <w:sz w:val="32"/>
+          <w:szCs w:val="32"/>
+        </w:rPr>
+        <w:t xml:space="preserve">Enter no. of sockets </w:t>
+      </w:r>
+    </w:p>
+    <w:p>
+      <w:pPr>
+        <w:pStyle w:val="ListParagraph"/>
+        <w:rPr>
+          <w:sz w:val="32"/>
+          <w:szCs w:val="32"/>
+        </w:rPr>
+      </w:pPr>
+      <w:r>
+        <w:rPr>
+          <w:sz w:val="32"/>
+          <w:szCs w:val="32"/>
+        </w:rPr>
+        <w:t xml:space="preserve">Here </w:t>
+      </w:r>
+      <w:proofErr w:type="gramStart"/>
+      <w:r>
+        <w:rPr>
+          <w:sz w:val="32"/>
+          <w:szCs w:val="32"/>
+        </w:rPr>
+        <w:t>we  have</w:t>
+      </w:r>
+      <w:proofErr w:type="gramEnd"/>
+      <w:r>
+        <w:rPr>
+          <w:sz w:val="32"/>
+          <w:szCs w:val="32"/>
+        </w:rPr>
+        <w:t xml:space="preserve"> given 3 </w:t>
+      </w:r>
+    </w:p>
+    <w:p>
+      <w:pPr>
+        <w:pStyle w:val="ListParagraph"/>
+        <w:rPr>
+          <w:sz w:val="32"/>
+          <w:szCs w:val="32"/>
+        </w:rPr>
+      </w:pPr>
+      <w:r>
+        <w:rPr>
+          <w:sz w:val="32"/>
+          <w:szCs w:val="32"/>
+        </w:rPr>
+        <w:t>Therefore socket 0,1,2 will be activated.</w:t>
+      </w:r>
+    </w:p>
+    <w:p>
+      <w:pPr>
+        <w:rPr>
+          <w:sz w:val="32"/>
+          <w:szCs w:val="32"/>
+        </w:rPr>
+      </w:pPr>
+      <w:r>
+        <w:rPr>
+          <w:sz w:val="32"/>
+          <w:szCs w:val="32"/>
+        </w:rPr>
+        <w:drawing>
+          <wp:inline distT="0" distB="0" distL="0" distR="0" wp14:anchorId="22117CD5" wp14:editId="611F29FD">
+            <wp:extent cx="5731510" cy="907415"/>
+            <wp:effectExtent l="0" t="0" r="2540" b="6985"/>
+            <wp:docPr id="4" name="Picture 4"/>
+            <wp:cNvGraphicFramePr>
+              <a:graphicFrameLocks xmlns:a="http://schemas.openxmlformats.org/drawingml/2006/main" noChangeAspect="1"/>
+            </wp:cNvGraphicFramePr>
+            <a:graphic xmlns:a="http://schemas.openxmlformats.org/drawingml/2006/main">
+              <a:graphicData uri="http://schemas.openxmlformats.org/drawingml/2006/picture">
+                <pic:pic xmlns:pic="http://schemas.openxmlformats.org/drawingml/2006/picture">
+                  <pic:nvPicPr>
+                    <pic:cNvPr id="1" name=""/>
+                    <pic:cNvPicPr/>
+                  </pic:nvPicPr>
+                  <pic:blipFill>
+                    <a:blip r:embed="rId15"/>
+                    <a:stretch>
+                      <a:fillRect/>
+                    </a:stretch>
+                  </pic:blipFill>
+                  <pic:spPr>
+                    <a:xfrm>
+                      <a:off x="0" y="0"/>
+                      <a:ext cx="5731510" cy="907415"/>
+                    </a:xfrm>
+                    <a:prstGeom prst="rect">
+                      <a:avLst/>
+                    </a:prstGeom>
+                  </pic:spPr>
+                </pic:pic>
+              </a:graphicData>
+            </a:graphic>
+          </wp:inline>
+        </w:drawing>
+      </w:r>
+    </w:p>
+    <w:p>
+      <w:pPr>
+        <w:rPr>
+          <w:sz w:val="32"/>
+          <w:szCs w:val="32"/>
+        </w:rPr>
+      </w:pPr>
+      <w:r>
+        <w:rPr>
+          <w:sz w:val="32"/>
+          <w:szCs w:val="32"/>
+        </w:rPr>
+        <w:t>2.user enters code for a</w:t>
+      </w:r>
+      <w:r>
+        <w:rPr>
+          <w:sz w:val="32"/>
+          <w:szCs w:val="32"/>
+        </w:rPr>
+        <w:t xml:space="preserve"> </w:t>
+      </w:r>
+      <w:r>
+        <w:rPr>
+          <w:sz w:val="32"/>
+          <w:szCs w:val="32"/>
+        </w:rPr>
+        <w:t>socket</w:t>
+      </w:r>
+      <w:r>
+        <w:rPr>
+          <w:sz w:val="32"/>
+          <w:szCs w:val="32"/>
+        </w:rPr>
+        <w:t xml:space="preserve"> and the watt hours required</w:t>
+      </w:r>
+    </w:p>
+    <w:p>
+      <w:pPr>
+        <w:rPr>
+          <w:sz w:val="32"/>
+          <w:szCs w:val="32"/>
+        </w:rPr>
+      </w:pPr>
+      <w:r>
+        <w:rPr>
+          <w:sz w:val="32"/>
+          <w:szCs w:val="32"/>
+        </w:rPr>
+        <w:t xml:space="preserve">Charging starts </w:t>
+      </w:r>
+    </w:p>
+    <w:p>
+      <w:pPr>
+        <w:rPr>
+          <w:sz w:val="32"/>
+          <w:szCs w:val="32"/>
+        </w:rPr>
+      </w:pPr>
+      <w:r>
+        <w:rPr>
+          <w:sz w:val="32"/>
+          <w:szCs w:val="32"/>
+        </w:rPr>
+        <w:drawing>
+          <wp:inline distT="0" distB="0" distL="0" distR="0" wp14:anchorId="2A7CC168" wp14:editId="512B6F71">
+            <wp:extent cx="5731510" cy="2675255"/>
+            <wp:effectExtent l="0" t="0" r="2540" b="0"/>
+            <wp:docPr id="8" name="Picture 8"/>
+            <wp:cNvGraphicFramePr>
+              <a:graphicFrameLocks xmlns:a="http://schemas.openxmlformats.org/drawingml/2006/main" noChangeAspect="1"/>
+            </wp:cNvGraphicFramePr>
+            <a:graphic xmlns:a="http://schemas.openxmlformats.org/drawingml/2006/main">
+              <a:graphicData uri="http://schemas.openxmlformats.org/drawingml/2006/picture">
+                <pic:pic xmlns:pic="http://schemas.openxmlformats.org/drawingml/2006/picture">
+                  <pic:nvPicPr>
+                    <pic:cNvPr id="1" name=""/>
+                    <pic:cNvPicPr/>
+                  </pic:nvPicPr>
+                  <pic:blipFill>
+                    <a:blip r:embed="rId16"/>
+                    <a:stretch>
+                      <a:fillRect/>
+                    </a:stretch>
+                  </pic:blipFill>
+                  <pic:spPr>
+                    <a:xfrm>
+                      <a:off x="0" y="0"/>
+                      <a:ext cx="5731510" cy="2675255"/>
+                    </a:xfrm>
+                    <a:prstGeom prst="rect">
+                      <a:avLst/>
+                    </a:prstGeom>
+                  </pic:spPr>
+                </pic:pic>
+              </a:graphicData>
+            </a:graphic>
+          </wp:inline>
+        </w:drawing>
+      </w:r>
+    </w:p>
+    <w:p>
+      <w:pPr>
+        <w:rPr>
+          <w:sz w:val="32"/>
+          <w:szCs w:val="32"/>
+        </w:rPr>
+      </w:pPr>
+    </w:p>
+    <w:p>
+      <w:pPr>
+        <w:rPr>
+          <w:sz w:val="32"/>
+          <w:szCs w:val="32"/>
+        </w:rPr>
+      </w:pPr>
+    </w:p>
+    <w:p>
+      <w:pPr>
+        <w:rPr>
+          <w:sz w:val="32"/>
+          <w:szCs w:val="32"/>
+        </w:rPr>
+      </w:pPr>
+    </w:p>
+    <w:p>
+      <w:pPr>
+        <w:rPr>
+          <w:sz w:val="32"/>
+          <w:szCs w:val="32"/>
+        </w:rPr>
+      </w:pPr>
+    </w:p>
+    <w:p>
+      <w:pPr>
+        <w:rPr>
+          <w:sz w:val="32"/>
+          <w:szCs w:val="32"/>
+        </w:rPr>
+      </w:pPr>
+    </w:p>
+    <w:p>
+      <w:pPr>
+        <w:rPr>
+          <w:sz w:val="32"/>
+          <w:szCs w:val="32"/>
+        </w:rPr>
+      </w:pPr>
+    </w:p>
+    <w:p>
+      <w:pPr>
+        <w:rPr>
+          <w:sz w:val="32"/>
+          <w:szCs w:val="32"/>
+        </w:rPr>
+      </w:pPr>
+    </w:p>
+    <w:p>
+      <w:pPr>
+        <w:rPr>
+          <w:sz w:val="32"/>
+          <w:szCs w:val="32"/>
+        </w:rPr>
+      </w:pPr>
+    </w:p>
+    <w:p>
+      <w:pPr>
+        <w:rPr>
+          <w:sz w:val="32"/>
+          <w:szCs w:val="32"/>
+        </w:rPr>
+      </w:pPr>
+      <w:r>
+        <w:rPr>
+          <w:sz w:val="32"/>
+          <w:szCs w:val="32"/>
+        </w:rPr>
+        <w:t xml:space="preserve">2.accessing another socket </w:t>
+      </w:r>
+    </w:p>
+    <w:p>
+      <w:pPr>
+        <w:rPr>
+          <w:sz w:val="32"/>
+          <w:szCs w:val="32"/>
+        </w:rPr>
+      </w:pPr>
+      <w:r>
+        <w:rPr>
+          <w:sz w:val="32"/>
+          <w:szCs w:val="32"/>
+        </w:rPr>
+        <w:t xml:space="preserve">Here socket no.2 </w:t>
+      </w:r>
+    </w:p>
+    <w:p>
+      <w:pPr>
+        <w:rPr>
+          <w:sz w:val="32"/>
+          <w:szCs w:val="32"/>
+        </w:rPr>
+      </w:pPr>
+      <w:r>
+        <w:rPr>
+          <w:sz w:val="32"/>
+          <w:szCs w:val="32"/>
+        </w:rPr>
+        <w:drawing>
+          <wp:inline distT="0" distB="0" distL="0" distR="0" wp14:anchorId="5AB6CD41" wp14:editId="38DEF886">
+            <wp:extent cx="5731510" cy="4206240"/>
+            <wp:effectExtent l="0" t="0" r="2540" b="3810"/>
+            <wp:docPr id="10" name="Picture 10"/>
+            <wp:cNvGraphicFramePr>
+              <a:graphicFrameLocks xmlns:a="http://schemas.openxmlformats.org/drawingml/2006/main" noChangeAspect="1"/>
+            </wp:cNvGraphicFramePr>
+            <a:graphic xmlns:a="http://schemas.openxmlformats.org/drawingml/2006/main">
+              <a:graphicData uri="http://schemas.openxmlformats.org/drawingml/2006/picture">
+                <pic:pic xmlns:pic="http://schemas.openxmlformats.org/drawingml/2006/picture">
+                  <pic:nvPicPr>
+                    <pic:cNvPr id="1" name=""/>
+                    <pic:cNvPicPr/>
+                  </pic:nvPicPr>
+                  <pic:blipFill>
+                    <a:blip r:embed="rId17"/>
+                    <a:stretch>
+                      <a:fillRect/>
+                    </a:stretch>
+                  </pic:blipFill>
+                  <pic:spPr>
+                    <a:xfrm>
+                      <a:off x="0" y="0"/>
+                      <a:ext cx="5731510" cy="4206240"/>
+                    </a:xfrm>
+                    <a:prstGeom prst="rect">
+                      <a:avLst/>
+                    </a:prstGeom>
+                  </pic:spPr>
+                </pic:pic>
+              </a:graphicData>
+            </a:graphic>
+          </wp:inline>
+        </w:drawing>
+      </w:r>
+    </w:p>
+    <w:p>
+      <w:pPr>
+        <w:rPr>
+          <w:sz w:val="32"/>
+          <w:szCs w:val="32"/>
+        </w:rPr>
+      </w:pPr>
+    </w:p>
+    <w:p>
+      <w:pPr>
+        <w:rPr>
+          <w:sz w:val="32"/>
+          <w:szCs w:val="32"/>
+        </w:rPr>
+      </w:pPr>
+    </w:p>
+    <w:p>
+      <w:pPr>
+        <w:rPr>
+          <w:sz w:val="32"/>
+          <w:szCs w:val="32"/>
+        </w:rPr>
+      </w:pPr>
+    </w:p>
+    <w:p>
+      <w:pPr>
+        <w:rPr>
+          <w:sz w:val="32"/>
+          <w:szCs w:val="32"/>
+        </w:rPr>
+      </w:pPr>
+    </w:p>
+    <w:p>
+      <w:pPr>
+        <w:rPr>
+          <w:sz w:val="32"/>
+          <w:szCs w:val="32"/>
+        </w:rPr>
+      </w:pPr>
+    </w:p>
+    <w:p>
+      <w:pPr>
+        <w:rPr>
+          <w:sz w:val="32"/>
+          <w:szCs w:val="32"/>
+        </w:rPr>
+      </w:pPr>
+    </w:p>
+    <w:p>
+      <w:pPr>
+        <w:rPr>
+          <w:sz w:val="32"/>
+          <w:szCs w:val="32"/>
+        </w:rPr>
+      </w:pPr>
+    </w:p>
+    <w:p>
+      <w:pPr>
+        <w:rPr>
+          <w:sz w:val="32"/>
+          <w:szCs w:val="32"/>
+        </w:rPr>
+      </w:pPr>
+    </w:p>
+    <w:p>
+      <w:pPr>
+        <w:rPr>
+          <w:sz w:val="32"/>
+          <w:szCs w:val="32"/>
+        </w:rPr>
+      </w:pPr>
+    </w:p>
+    <w:p>
+      <w:pPr>
+        <w:rPr>
+          <w:sz w:val="32"/>
+          <w:szCs w:val="32"/>
+        </w:rPr>
+      </w:pPr>
+      <w:r>
+        <w:rPr>
+          <w:sz w:val="32"/>
+          <w:szCs w:val="32"/>
+        </w:rPr>
+        <w:lastRenderedPageBreak/>
+        <w:t xml:space="preserve">3.accessing socket no. 1 along with the other two. </w:t>
+      </w:r>
+    </w:p>
+    <w:p>
+      <w:pPr>
+        <w:rPr>
+          <w:sz w:val="32"/>
+          <w:szCs w:val="32"/>
+        </w:rPr>
+      </w:pPr>
+    </w:p>
+    <w:p>
+      <w:pPr>
+        <w:rPr>
+          <w:sz w:val="32"/>
+          <w:szCs w:val="32"/>
+        </w:rPr>
+      </w:pPr>
+      <w:r>
+        <w:rPr>
+          <w:sz w:val="32"/>
+          <w:szCs w:val="32"/>
+        </w:rPr>
+        <w:drawing>
+          <wp:inline distT="0" distB="0" distL="0" distR="0" wp14:anchorId="35FDAE2F" wp14:editId="6FE1B289">
+            <wp:extent cx="5731510" cy="3309620"/>
+            <wp:effectExtent l="0" t="0" r="2540" b="5080"/>
+            <wp:docPr id="12" name="Picture 12"/>
+            <wp:cNvGraphicFramePr>
+              <a:graphicFrameLocks xmlns:a="http://schemas.openxmlformats.org/drawingml/2006/main" noChangeAspect="1"/>
+            </wp:cNvGraphicFramePr>
+            <a:graphic xmlns:a="http://schemas.openxmlformats.org/drawingml/2006/main">
+              <a:graphicData uri="http://schemas.openxmlformats.org/drawingml/2006/picture">
+                <pic:pic xmlns:pic="http://schemas.openxmlformats.org/drawingml/2006/picture">
+                  <pic:nvPicPr>
+                    <pic:cNvPr id="1" name=""/>
+                    <pic:cNvPicPr/>
+                  </pic:nvPicPr>
+                  <pic:blipFill>
+                    <a:blip r:embed="rId18"/>
+                    <a:stretch>
+                      <a:fillRect/>
+                    </a:stretch>
+                  </pic:blipFill>
+                  <pic:spPr>
+                    <a:xfrm>
+                      <a:off x="0" y="0"/>
+                      <a:ext cx="5731510" cy="3309620"/>
+                    </a:xfrm>
+                    <a:prstGeom prst="rect">
+                      <a:avLst/>
+                    </a:prstGeom>
+                  </pic:spPr>
+                </pic:pic>
+              </a:graphicData>
+            </a:graphic>
+          </wp:inline>
+        </w:drawing>
+      </w:r>
+    </w:p>
+    <w:p>
+      <w:pPr>
+        <w:rPr>
+          <w:sz w:val="32"/>
+          <w:szCs w:val="32"/>
+        </w:rPr>
+      </w:pPr>
+    </w:p>
+    <w:p>
+      <w:pPr>
+        <w:rPr>
+          <w:sz w:val="32"/>
+          <w:szCs w:val="32"/>
+        </w:rPr>
+      </w:pPr>
+      <w:r>
+        <w:rPr>
+          <w:sz w:val="32"/>
+          <w:szCs w:val="32"/>
+        </w:rPr>
+        <w:lastRenderedPageBreak/>
+        <w:drawing>
+          <wp:inline distT="0" distB="0" distL="0" distR="0" wp14:anchorId="7DA4979B" wp14:editId="043B817B">
+            <wp:extent cx="5731510" cy="5426710"/>
+            <wp:effectExtent l="0" t="0" r="2540" b="2540"/>
+            <wp:docPr id="13" name="Picture 13"/>
+            <wp:cNvGraphicFramePr>
+              <a:graphicFrameLocks xmlns:a="http://schemas.openxmlformats.org/drawingml/2006/main" noChangeAspect="1"/>
+            </wp:cNvGraphicFramePr>
+            <a:graphic xmlns:a="http://schemas.openxmlformats.org/drawingml/2006/main">
+              <a:graphicData uri="http://schemas.openxmlformats.org/drawingml/2006/picture">
+                <pic:pic xmlns:pic="http://schemas.openxmlformats.org/drawingml/2006/picture">
+                  <pic:nvPicPr>
+                    <pic:cNvPr id="1" name=""/>
+                    <pic:cNvPicPr/>
+                  </pic:nvPicPr>
+                  <pic:blipFill>
+                    <a:blip r:embed="rId19"/>
+                    <a:stretch>
+                      <a:fillRect/>
+                    </a:stretch>
+                  </pic:blipFill>
+                  <pic:spPr>
+                    <a:xfrm>
+                      <a:off x="0" y="0"/>
+                      <a:ext cx="5731510" cy="5426710"/>
+                    </a:xfrm>
+                    <a:prstGeom prst="rect">
+                      <a:avLst/>
+                    </a:prstGeom>
+                  </pic:spPr>
+                </pic:pic>
+              </a:graphicData>
+            </a:graphic>
+          </wp:inline>
+        </w:drawing>
+      </w:r>
+    </w:p>
     <w:sectPr>
       <w:pgSz w:w="11906" w:h="16838"/>
       <w:pgMar w:top="1440" w:right="1440" w:bottom="1440" w:left="1440" w:header="708" w:footer="708" w:gutter="0"/>
@@ -961,6 +1613,103 @@
     </w:sectPr>
   </w:body>
 </w:document>
+</file>
+
+<file path=word/numbering.xml><?xml version="1.0" encoding="utf-8"?>
+<w:numbering xmlns:wpc="http://schemas.microsoft.com/office/word/2010/wordprocessingCanvas" xmlns:cx="http://schemas.microsoft.com/office/drawing/2014/chartex" xmlns:cx1="http://schemas.microsoft.com/office/drawing/2015/9/8/chartex" xmlns:cx2="http://schemas.microsoft.com/office/drawing/2015/10/21/chartex" xmlns:cx3="http://schemas.microsoft.com/office/drawing/2016/5/9/chartex" xmlns:cx4="http://schemas.microsoft.com/office/drawing/2016/5/10/chartex" xmlns:cx5="http://schemas.microsoft.com/office/drawing/2016/5/11/chartex" xmlns:cx6="http://schemas.microsoft.com/office/drawing/2016/5/12/chartex" xmlns:cx7="http://schemas.microsoft.com/office/drawing/2016/5/13/chartex" xmlns:cx8="http://schemas.microsoft.com/office/drawing/2016/5/14/chartex" xmlns:mc="http://schemas.openxmlformats.org/markup-compatibility/2006" xmlns:aink="http://schemas.microsoft.com/office/drawing/2016/ink" xmlns:am3d="http://schemas.microsoft.com/office/drawing/2017/model3d" xmlns:o="urn:schemas-microsoft-com:office:office" xmlns:r="http://schemas.openxmlformats.org/officeDocument/2006/relationships" xmlns:m="http://schemas.openxmlformats.org/officeDocument/2006/math" xmlns:v="urn:schemas-microsoft-com:vml" xmlns:wp14="http://schemas.microsoft.com/office/word/2010/wordprocessingDrawing" xmlns:wp="http://schemas.openxmlformats.org/drawingml/2006/wordprocessingDrawing" xmlns:w10="urn:schemas-microsoft-com:office:word" xmlns:w="http://schemas.openxmlformats.org/wordprocessingml/2006/main" xmlns:w14="http://schemas.microsoft.com/office/word/2010/wordml" xmlns:w15="http://schemas.microsoft.com/office/word/2012/wordml" xmlns:w16cex="http://schemas.microsoft.com/office/word/2018/wordml/cex" xmlns:w16cid="http://schemas.microsoft.com/office/word/2016/wordml/cid" xmlns:w16="http://schemas.microsoft.com/office/word/2018/wordml" xmlns:w16sdtdh="http://schemas.microsoft.com/office/word/2020/wordml/sdtdatahash" xmlns:w16se="http://schemas.microsoft.com/office/word/2015/wordml/symex" xmlns:wpg="http://schemas.microsoft.com/office/word/2010/wordprocessingGroup" xmlns:wpi="http://schemas.microsoft.com/office/word/2010/wordprocessingInk" xmlns:wne="http://schemas.microsoft.com/office/word/2006/wordml" xmlns:wps="http://schemas.microsoft.com/office/word/2010/wordprocessingShape" mc:Ignorable="w14 w15 w16se w16cid w16 w16cex w16sdtdh wp14">
+  <w:abstractNum w:abstractNumId="0" w15:restartNumberingAfterBreak="0">
+    <w:nsid w:val="55F73B6F"/>
+    <w:multiLevelType w:val="hybridMultilevel"/>
+    <w:tmpl w:val="AB1E3D06"/>
+    <w:lvl w:ilvl="0" w:tplc="4009000F">
+      <w:start w:val="1"/>
+      <w:numFmt w:val="decimal"/>
+      <w:lvlText w:val="%1."/>
+      <w:lvlJc w:val="left"/>
+      <w:pPr>
+        <w:ind w:left="720" w:hanging="360"/>
+      </w:pPr>
+      <w:rPr>
+        <w:rFonts w:hint="default"/>
+      </w:rPr>
+    </w:lvl>
+    <w:lvl w:ilvl="1" w:tplc="40090019" w:tentative="1">
+      <w:start w:val="1"/>
+      <w:numFmt w:val="lowerLetter"/>
+      <w:lvlText w:val="%2."/>
+      <w:lvlJc w:val="left"/>
+      <w:pPr>
+        <w:ind w:left="1440" w:hanging="360"/>
+      </w:pPr>
+    </w:lvl>
+    <w:lvl w:ilvl="2" w:tplc="4009001B" w:tentative="1">
+      <w:start w:val="1"/>
+      <w:numFmt w:val="lowerRoman"/>
+      <w:lvlText w:val="%3."/>
+      <w:lvlJc w:val="right"/>
+      <w:pPr>
+        <w:ind w:left="2160" w:hanging="180"/>
+      </w:pPr>
+    </w:lvl>
+    <w:lvl w:ilvl="3" w:tplc="4009000F" w:tentative="1">
+      <w:start w:val="1"/>
+      <w:numFmt w:val="decimal"/>
+      <w:lvlText w:val="%4."/>
+      <w:lvlJc w:val="left"/>
+      <w:pPr>
+        <w:ind w:left="2880" w:hanging="360"/>
+      </w:pPr>
+    </w:lvl>
+    <w:lvl w:ilvl="4" w:tplc="40090019" w:tentative="1">
+      <w:start w:val="1"/>
+      <w:numFmt w:val="lowerLetter"/>
+      <w:lvlText w:val="%5."/>
+      <w:lvlJc w:val="left"/>
+      <w:pPr>
+        <w:ind w:left="3600" w:hanging="360"/>
+      </w:pPr>
+    </w:lvl>
+    <w:lvl w:ilvl="5" w:tplc="4009001B" w:tentative="1">
+      <w:start w:val="1"/>
+      <w:numFmt w:val="lowerRoman"/>
+      <w:lvlText w:val="%6."/>
+      <w:lvlJc w:val="right"/>
+      <w:pPr>
+        <w:ind w:left="4320" w:hanging="180"/>
+      </w:pPr>
+    </w:lvl>
+    <w:lvl w:ilvl="6" w:tplc="4009000F" w:tentative="1">
+      <w:start w:val="1"/>
+      <w:numFmt w:val="decimal"/>
+      <w:lvlText w:val="%7."/>
+      <w:lvlJc w:val="left"/>
+      <w:pPr>
+        <w:ind w:left="5040" w:hanging="360"/>
+      </w:pPr>
+    </w:lvl>
+    <w:lvl w:ilvl="7" w:tplc="40090019" w:tentative="1">
+      <w:start w:val="1"/>
+      <w:numFmt w:val="lowerLetter"/>
+      <w:lvlText w:val="%8."/>
+      <w:lvlJc w:val="left"/>
+      <w:pPr>
+        <w:ind w:left="5760" w:hanging="360"/>
+      </w:pPr>
+    </w:lvl>
+    <w:lvl w:ilvl="8" w:tplc="4009001B" w:tentative="1">
+      <w:start w:val="1"/>
+      <w:numFmt w:val="lowerRoman"/>
+      <w:lvlText w:val="%9."/>
+      <w:lvlJc w:val="right"/>
+      <w:pPr>
+        <w:ind w:left="6480" w:hanging="180"/>
+      </w:pPr>
+    </w:lvl>
+  </w:abstractNum>
+  <w:num w:numId="1">
+    <w:abstractNumId w:val="0"/>
+  </w:num>
+</w:numbering>
 </file>
 
 <file path=word/styles.xml><?xml version="1.0" encoding="utf-8"?>
@@ -1398,6 +2147,17 @@
       <w:spacing w:after="0" w:line="240" w:lineRule="auto"/>
     </w:pPr>
   </w:style>
+  <w:style w:type="paragraph" w:styleId="ListParagraph">
+    <w:name w:val="List Paragraph"/>
+    <w:basedOn w:val="Normal"/>
+    <w:uiPriority w:val="34"/>
+    <w:qFormat/>
+    <w:rsid w:val="00337D48"/>
+    <w:pPr>
+      <w:ind w:left="720"/>
+      <w:contextualSpacing/>
+    </w:pPr>
+  </w:style>
 </w:styles>
 </file>
 
